--- a/SSU/Natalija Gvozdenovic/pregled_NFT.docx
+++ b/SSU/Natalija Gvozdenovic/pregled_NFT.docx
@@ -53,6 +53,7 @@
                               <w:spacing w:after="0"/>
                               <w:ind w:firstLine="720"/>
                             </w:pPr>
+                            <w:proofErr w:type="spellStart"/>
                             <w:r>
                               <w:t>Elektrotehni</w:t>
                             </w:r>
@@ -63,8 +64,25 @@
                               <w:t>č</w:t>
                             </w:r>
                             <w:r>
-                              <w:t>ki fakultet u Beogradu</w:t>
+                              <w:t>ki</w:t>
                             </w:r>
+                            <w:proofErr w:type="spellEnd"/>
+                            <w:r>
+                              <w:t xml:space="preserve"> </w:t>
+                            </w:r>
+                            <w:proofErr w:type="spellStart"/>
+                            <w:r>
+                              <w:t>fakultet</w:t>
+                            </w:r>
+                            <w:proofErr w:type="spellEnd"/>
+                            <w:r>
+                              <w:t xml:space="preserve"> u </w:t>
+                            </w:r>
+                            <w:proofErr w:type="spellStart"/>
+                            <w:r>
+                              <w:t>Beogradu</w:t>
+                            </w:r>
+                            <w:proofErr w:type="spellEnd"/>
                           </w:p>
                           <w:p>
                             <w:pPr>
@@ -73,7 +91,19 @@
                               <w:ind w:firstLine="720"/>
                             </w:pPr>
                             <w:r>
-                              <w:t>Principi softverskog in</w:t>
+                              <w:t xml:space="preserve">Principi </w:t>
+                            </w:r>
+                            <w:proofErr w:type="spellStart"/>
+                            <w:r>
+                              <w:t>softverskog</w:t>
+                            </w:r>
+                            <w:proofErr w:type="spellEnd"/>
+                            <w:r>
+                              <w:t xml:space="preserve"> </w:t>
+                            </w:r>
+                            <w:proofErr w:type="spellStart"/>
+                            <w:r>
+                              <w:t>in</w:t>
                             </w:r>
                             <w:r>
                               <w:rPr>
@@ -82,7 +112,11 @@
                               <w:t>ž</w:t>
                             </w:r>
                             <w:r>
-                              <w:t xml:space="preserve">enjerstva </w:t>
+                              <w:t>enjerstva</w:t>
+                            </w:r>
+                            <w:proofErr w:type="spellEnd"/>
+                            <w:r>
+                              <w:t xml:space="preserve"> </w:t>
                             </w:r>
                           </w:p>
                           <w:p/>
@@ -208,11 +242,45 @@
           <w:rFonts w:ascii="Cambria" w:hAnsi="Cambria"/>
         </w:rPr>
       </w:pPr>
-      <w:r>
-        <w:t xml:space="preserve">Specifikacija scenarija upotrebe funcionalnosti </w:t>
-      </w:r>
-      <w:r>
-        <w:t>pregleda NFT-ja</w:t>
+      <w:proofErr w:type="spellStart"/>
+      <w:r>
+        <w:t>Specifikacija</w:t>
+      </w:r>
+      <w:proofErr w:type="spellEnd"/>
+      <w:r>
+        <w:t xml:space="preserve"> </w:t>
+      </w:r>
+      <w:proofErr w:type="spellStart"/>
+      <w:r>
+        <w:t>scenarija</w:t>
+      </w:r>
+      <w:proofErr w:type="spellEnd"/>
+      <w:r>
+        <w:t xml:space="preserve"> </w:t>
+      </w:r>
+      <w:proofErr w:type="spellStart"/>
+      <w:r>
+        <w:t>upotrebe</w:t>
+      </w:r>
+      <w:proofErr w:type="spellEnd"/>
+      <w:r>
+        <w:t xml:space="preserve"> </w:t>
+      </w:r>
+      <w:proofErr w:type="spellStart"/>
+      <w:r>
+        <w:t>funcionalnosti</w:t>
+      </w:r>
+      <w:proofErr w:type="spellEnd"/>
+      <w:r>
+        <w:t xml:space="preserve"> </w:t>
+      </w:r>
+      <w:proofErr w:type="spellStart"/>
+      <w:r>
+        <w:t>pregleda</w:t>
+      </w:r>
+      <w:proofErr w:type="spellEnd"/>
+      <w:r>
+        <w:t xml:space="preserve"> NFT-ja</w:t>
       </w:r>
     </w:p>
     <w:p>
@@ -224,11 +292,19 @@
           <w:sz w:val="28"/>
         </w:rPr>
       </w:pPr>
+      <w:proofErr w:type="spellStart"/>
       <w:r>
         <w:rPr>
           <w:sz w:val="28"/>
         </w:rPr>
-        <w:t>Verzija 1.0</w:t>
+        <w:t>Verzija</w:t>
+      </w:r>
+      <w:proofErr w:type="spellEnd"/>
+      <w:r>
+        <w:rPr>
+          <w:sz w:val="28"/>
+        </w:rPr>
+        <w:t xml:space="preserve"> 1.0</w:t>
       </w:r>
     </w:p>
     <w:p>
@@ -362,9 +438,19 @@
         <w:ind w:left="3600"/>
         <w:jc w:val="left"/>
       </w:pPr>
-      <w:r>
-        <w:t>Tabela izmena</w:t>
-      </w:r>
+      <w:proofErr w:type="spellStart"/>
+      <w:r>
+        <w:t>Tabela</w:t>
+      </w:r>
+      <w:proofErr w:type="spellEnd"/>
+      <w:r>
+        <w:t xml:space="preserve"> </w:t>
+      </w:r>
+      <w:proofErr w:type="spellStart"/>
+      <w:r>
+        <w:t>izmena</w:t>
+      </w:r>
+      <w:proofErr w:type="spellEnd"/>
     </w:p>
     <w:tbl>
       <w:tblPr>
@@ -448,6 +534,7 @@
                 <w:szCs w:val="32"/>
               </w:rPr>
             </w:pPr>
+            <w:proofErr w:type="spellStart"/>
             <w:r>
               <w:rPr>
                 <w:rFonts w:ascii="Adobe Kaiti Std R" w:eastAsia="Adobe Kaiti Std R" w:hAnsi="Adobe Kaiti Std R" w:cstheme="majorBidi"/>
@@ -472,6 +559,7 @@
               </w:rPr>
               <w:t>erzija</w:t>
             </w:r>
+            <w:proofErr w:type="spellEnd"/>
           </w:p>
         </w:tc>
         <w:tc>
@@ -496,6 +584,7 @@
                 <w:szCs w:val="32"/>
               </w:rPr>
             </w:pPr>
+            <w:proofErr w:type="spellStart"/>
             <w:r>
               <w:rPr>
                 <w:rFonts w:ascii="Adobe Kaiti Std R" w:eastAsia="Adobe Kaiti Std R" w:hAnsi="Adobe Kaiti Std R" w:cstheme="majorBidi"/>
@@ -506,8 +595,35 @@
                 <w:sz w:val="32"/>
                 <w:szCs w:val="32"/>
               </w:rPr>
-              <w:t>Opis izmene</w:t>
+              <w:t>Opis</w:t>
             </w:r>
+            <w:proofErr w:type="spellEnd"/>
+            <w:r>
+              <w:rPr>
+                <w:rFonts w:ascii="Adobe Kaiti Std R" w:eastAsia="Adobe Kaiti Std R" w:hAnsi="Adobe Kaiti Std R" w:cstheme="majorBidi"/>
+                <w:bCs w:val="0"/>
+                <w:color w:val="F6DEF3"/>
+                <w:spacing w:val="-10"/>
+                <w:kern w:val="28"/>
+                <w:sz w:val="32"/>
+                <w:szCs w:val="32"/>
+              </w:rPr>
+              <w:t xml:space="preserve"> </w:t>
+            </w:r>
+            <w:proofErr w:type="spellStart"/>
+            <w:r>
+              <w:rPr>
+                <w:rFonts w:ascii="Adobe Kaiti Std R" w:eastAsia="Adobe Kaiti Std R" w:hAnsi="Adobe Kaiti Std R" w:cstheme="majorBidi"/>
+                <w:bCs w:val="0"/>
+                <w:color w:val="F6DEF3"/>
+                <w:spacing w:val="-10"/>
+                <w:kern w:val="28"/>
+                <w:sz w:val="32"/>
+                <w:szCs w:val="32"/>
+              </w:rPr>
+              <w:t>izmene</w:t>
+            </w:r>
+            <w:proofErr w:type="spellEnd"/>
           </w:p>
         </w:tc>
         <w:tc>
@@ -664,6 +780,7 @@
                 <w:szCs w:val="20"/>
               </w:rPr>
             </w:pPr>
+            <w:proofErr w:type="spellStart"/>
             <w:r>
               <w:rPr>
                 <w:rFonts w:ascii="Adobe Kaiti Std R" w:eastAsiaTheme="majorEastAsia" w:hAnsi="Adobe Kaiti Std R" w:cstheme="majorBidi"/>
@@ -674,8 +791,35 @@
                 <w:sz w:val="20"/>
                 <w:szCs w:val="20"/>
               </w:rPr>
-              <w:t>Inicijalna verzija</w:t>
+              <w:t>Inicijalna</w:t>
             </w:r>
+            <w:proofErr w:type="spellEnd"/>
+            <w:r>
+              <w:rPr>
+                <w:rFonts w:ascii="Adobe Kaiti Std R" w:eastAsiaTheme="majorEastAsia" w:hAnsi="Adobe Kaiti Std R" w:cstheme="majorBidi"/>
+                <w:b/>
+                <w:color w:val="501549" w:themeColor="accent5" w:themeShade="80"/>
+                <w:spacing w:val="-10"/>
+                <w:kern w:val="28"/>
+                <w:sz w:val="20"/>
+                <w:szCs w:val="20"/>
+              </w:rPr>
+              <w:t xml:space="preserve"> </w:t>
+            </w:r>
+            <w:proofErr w:type="spellStart"/>
+            <w:r>
+              <w:rPr>
+                <w:rFonts w:ascii="Adobe Kaiti Std R" w:eastAsiaTheme="majorEastAsia" w:hAnsi="Adobe Kaiti Std R" w:cstheme="majorBidi"/>
+                <w:b/>
+                <w:color w:val="501549" w:themeColor="accent5" w:themeShade="80"/>
+                <w:spacing w:val="-10"/>
+                <w:kern w:val="28"/>
+                <w:sz w:val="20"/>
+                <w:szCs w:val="20"/>
+              </w:rPr>
+              <w:t>verzija</w:t>
+            </w:r>
+            <w:proofErr w:type="spellEnd"/>
           </w:p>
         </w:tc>
         <w:tc>
@@ -1002,6 +1146,7 @@
         <w:ind w:left="3600"/>
         <w:jc w:val="left"/>
       </w:pPr>
+      <w:proofErr w:type="spellStart"/>
       <w:r>
         <w:t>Sadr</w:t>
       </w:r>
@@ -1014,6 +1159,7 @@
       <w:r>
         <w:t>aj</w:t>
       </w:r>
+      <w:proofErr w:type="spellEnd"/>
     </w:p>
     <w:p>
       <w:pPr>
@@ -3205,16 +3351,19 @@
         <w:pStyle w:val="heding1"/>
       </w:pPr>
       <w:bookmarkStart w:id="0" w:name="_Toc160828783"/>
+      <w:proofErr w:type="spellStart"/>
       <w:r>
         <w:t>Uvod</w:t>
       </w:r>
       <w:bookmarkEnd w:id="0"/>
+      <w:proofErr w:type="spellEnd"/>
     </w:p>
     <w:p>
       <w:pPr>
         <w:pStyle w:val="heding2"/>
       </w:pPr>
       <w:bookmarkStart w:id="1" w:name="_Toc160828784"/>
+      <w:proofErr w:type="spellStart"/>
       <w:r>
         <w:t>Rezim</w:t>
       </w:r>
@@ -3222,13 +3371,103 @@
         <w:t>e</w:t>
       </w:r>
       <w:bookmarkEnd w:id="1"/>
+      <w:proofErr w:type="spellEnd"/>
     </w:p>
     <w:p>
       <w:pPr>
         <w:pStyle w:val="Normal1"/>
       </w:pPr>
-      <w:r>
-        <w:t>Definisanje scenarija upotrebe prilikom registracije novog korisnika na sajt, sa primerima odgovoraju</w:t>
+      <w:proofErr w:type="spellStart"/>
+      <w:r>
+        <w:t>Definisanje</w:t>
+      </w:r>
+      <w:proofErr w:type="spellEnd"/>
+      <w:r>
+        <w:t xml:space="preserve"> </w:t>
+      </w:r>
+      <w:proofErr w:type="spellStart"/>
+      <w:r>
+        <w:t>scenarija</w:t>
+      </w:r>
+      <w:proofErr w:type="spellEnd"/>
+      <w:r>
+        <w:t xml:space="preserve"> </w:t>
+      </w:r>
+      <w:proofErr w:type="spellStart"/>
+      <w:r>
+        <w:t>upotrebe</w:t>
+      </w:r>
+      <w:proofErr w:type="spellEnd"/>
+      <w:r>
+        <w:t xml:space="preserve"> </w:t>
+      </w:r>
+      <w:proofErr w:type="spellStart"/>
+      <w:r>
+        <w:t>prilikom</w:t>
+      </w:r>
+      <w:proofErr w:type="spellEnd"/>
+      <w:r>
+        <w:t xml:space="preserve"> </w:t>
+      </w:r>
+      <w:proofErr w:type="spellStart"/>
+      <w:r>
+        <w:t>registracije</w:t>
+      </w:r>
+      <w:proofErr w:type="spellEnd"/>
+      <w:r>
+        <w:t xml:space="preserve"> </w:t>
+      </w:r>
+      <w:proofErr w:type="spellStart"/>
+      <w:r>
+        <w:t>novog</w:t>
+      </w:r>
+      <w:proofErr w:type="spellEnd"/>
+      <w:r>
+        <w:t xml:space="preserve"> </w:t>
+      </w:r>
+      <w:proofErr w:type="spellStart"/>
+      <w:r>
+        <w:t>korisnika</w:t>
+      </w:r>
+      <w:proofErr w:type="spellEnd"/>
+      <w:r>
+        <w:t xml:space="preserve"> </w:t>
+      </w:r>
+      <w:proofErr w:type="spellStart"/>
+      <w:r>
+        <w:t>na</w:t>
+      </w:r>
+      <w:proofErr w:type="spellEnd"/>
+      <w:r>
+        <w:t xml:space="preserve"> </w:t>
+      </w:r>
+      <w:proofErr w:type="spellStart"/>
+      <w:r>
+        <w:t>sajt</w:t>
+      </w:r>
+      <w:proofErr w:type="spellEnd"/>
+      <w:r>
+        <w:t xml:space="preserve">, </w:t>
+      </w:r>
+      <w:proofErr w:type="spellStart"/>
+      <w:r>
+        <w:t>sa</w:t>
+      </w:r>
+      <w:proofErr w:type="spellEnd"/>
+      <w:r>
+        <w:t xml:space="preserve"> </w:t>
+      </w:r>
+      <w:proofErr w:type="spellStart"/>
+      <w:r>
+        <w:t>primerima</w:t>
+      </w:r>
+      <w:proofErr w:type="spellEnd"/>
+      <w:r>
+        <w:t xml:space="preserve"> </w:t>
+      </w:r>
+      <w:proofErr w:type="spellStart"/>
+      <w:r>
+        <w:t>odgovoraju</w:t>
       </w:r>
       <w:r>
         <w:rPr>
@@ -3237,7 +3476,19 @@
         <w:t>ć</w:t>
       </w:r>
       <w:r>
-        <w:t>ih html stranica.</w:t>
+        <w:t>ih</w:t>
+      </w:r>
+      <w:proofErr w:type="spellEnd"/>
+      <w:r>
+        <w:t xml:space="preserve"> html </w:t>
+      </w:r>
+      <w:proofErr w:type="spellStart"/>
+      <w:r>
+        <w:t>stranica</w:t>
+      </w:r>
+      <w:proofErr w:type="spellEnd"/>
+      <w:r>
+        <w:t>.</w:t>
       </w:r>
     </w:p>
     <w:p>
@@ -3245,10 +3496,44 @@
         <w:pStyle w:val="heding2"/>
       </w:pPr>
       <w:bookmarkStart w:id="2" w:name="_Toc160828785"/>
-      <w:r>
-        <w:t>Namena dokumenta i ciljne grupe</w:t>
+      <w:proofErr w:type="spellStart"/>
+      <w:r>
+        <w:t>Namena</w:t>
+      </w:r>
+      <w:proofErr w:type="spellEnd"/>
+      <w:r>
+        <w:t xml:space="preserve"> </w:t>
+      </w:r>
+      <w:proofErr w:type="spellStart"/>
+      <w:r>
+        <w:t>dokumenta</w:t>
+      </w:r>
+      <w:proofErr w:type="spellEnd"/>
+      <w:r>
+        <w:t xml:space="preserve"> </w:t>
+      </w:r>
+      <w:proofErr w:type="spellStart"/>
+      <w:r>
+        <w:t>i</w:t>
+      </w:r>
+      <w:proofErr w:type="spellEnd"/>
+      <w:r>
+        <w:t xml:space="preserve"> </w:t>
+      </w:r>
+      <w:proofErr w:type="spellStart"/>
+      <w:r>
+        <w:t>ciljne</w:t>
+      </w:r>
+      <w:proofErr w:type="spellEnd"/>
+      <w:r>
+        <w:t xml:space="preserve"> </w:t>
+      </w:r>
+      <w:proofErr w:type="spellStart"/>
+      <w:r>
+        <w:t>grupe</w:t>
       </w:r>
       <w:bookmarkEnd w:id="2"/>
+      <w:proofErr w:type="spellEnd"/>
     </w:p>
     <w:p>
       <w:pPr>
@@ -3257,9 +3542,15 @@
           <w:rFonts w:ascii="Cambria" w:hAnsi="Cambria"/>
         </w:rPr>
       </w:pPr>
-      <w:r>
-        <w:t xml:space="preserve">Dokument </w:t>
-      </w:r>
+      <w:proofErr w:type="spellStart"/>
+      <w:r>
+        <w:t>Dokument</w:t>
+      </w:r>
+      <w:proofErr w:type="spellEnd"/>
+      <w:r>
+        <w:t xml:space="preserve"> </w:t>
+      </w:r>
+      <w:proofErr w:type="spellStart"/>
       <w:r>
         <w:rPr>
           <w:rFonts w:ascii="Cambria" w:hAnsi="Cambria" w:cs="Cambria"/>
@@ -3267,8 +3558,29 @@
         <w:t>ć</w:t>
       </w:r>
       <w:r>
-        <w:t xml:space="preserve">e koristiti svi </w:t>
-      </w:r>
+        <w:t>e</w:t>
+      </w:r>
+      <w:proofErr w:type="spellEnd"/>
+      <w:r>
+        <w:t xml:space="preserve"> </w:t>
+      </w:r>
+      <w:proofErr w:type="spellStart"/>
+      <w:r>
+        <w:t>koristiti</w:t>
+      </w:r>
+      <w:proofErr w:type="spellEnd"/>
+      <w:r>
+        <w:t xml:space="preserve"> </w:t>
+      </w:r>
+      <w:proofErr w:type="spellStart"/>
+      <w:r>
+        <w:t>svi</w:t>
+      </w:r>
+      <w:proofErr w:type="spellEnd"/>
+      <w:r>
+        <w:t xml:space="preserve"> </w:t>
+      </w:r>
+      <w:proofErr w:type="spellStart"/>
       <w:r>
         <w:rPr>
           <w:rFonts w:ascii="Cambria" w:hAnsi="Cambria" w:cs="Cambria"/>
@@ -3276,7 +3588,63 @@
         <w:t>č</w:t>
       </w:r>
       <w:r>
-        <w:t>lanovi projektnog tima u razvoju projekta i testiranju a mo</w:t>
+        <w:t>lanovi</w:t>
+      </w:r>
+      <w:proofErr w:type="spellEnd"/>
+      <w:r>
+        <w:t xml:space="preserve"> </w:t>
+      </w:r>
+      <w:proofErr w:type="spellStart"/>
+      <w:r>
+        <w:t>projektnog</w:t>
+      </w:r>
+      <w:proofErr w:type="spellEnd"/>
+      <w:r>
+        <w:t xml:space="preserve"> </w:t>
+      </w:r>
+      <w:proofErr w:type="spellStart"/>
+      <w:r>
+        <w:t>tima</w:t>
+      </w:r>
+      <w:proofErr w:type="spellEnd"/>
+      <w:r>
+        <w:t xml:space="preserve"> u </w:t>
+      </w:r>
+      <w:proofErr w:type="spellStart"/>
+      <w:r>
+        <w:t>razvoju</w:t>
+      </w:r>
+      <w:proofErr w:type="spellEnd"/>
+      <w:r>
+        <w:t xml:space="preserve"> </w:t>
+      </w:r>
+      <w:proofErr w:type="spellStart"/>
+      <w:r>
+        <w:t>projekta</w:t>
+      </w:r>
+      <w:proofErr w:type="spellEnd"/>
+      <w:r>
+        <w:t xml:space="preserve"> </w:t>
+      </w:r>
+      <w:proofErr w:type="spellStart"/>
+      <w:r>
+        <w:t>i</w:t>
+      </w:r>
+      <w:proofErr w:type="spellEnd"/>
+      <w:r>
+        <w:t xml:space="preserve"> </w:t>
+      </w:r>
+      <w:proofErr w:type="spellStart"/>
+      <w:r>
+        <w:t>testiranju</w:t>
+      </w:r>
+      <w:proofErr w:type="spellEnd"/>
+      <w:r>
+        <w:t xml:space="preserve"> a </w:t>
+      </w:r>
+      <w:proofErr w:type="spellStart"/>
+      <w:r>
+        <w:t>mo</w:t>
       </w:r>
       <w:r>
         <w:rPr>
@@ -3285,7 +3653,59 @@
         <w:t>ž</w:t>
       </w:r>
       <w:r>
-        <w:t>e se koristiti i pri pisanju uputstva za upotrebu.</w:t>
+        <w:t>e</w:t>
+      </w:r>
+      <w:proofErr w:type="spellEnd"/>
+      <w:r>
+        <w:t xml:space="preserve"> se </w:t>
+      </w:r>
+      <w:proofErr w:type="spellStart"/>
+      <w:r>
+        <w:t>koristiti</w:t>
+      </w:r>
+      <w:proofErr w:type="spellEnd"/>
+      <w:r>
+        <w:t xml:space="preserve"> </w:t>
+      </w:r>
+      <w:proofErr w:type="spellStart"/>
+      <w:r>
+        <w:t>i</w:t>
+      </w:r>
+      <w:proofErr w:type="spellEnd"/>
+      <w:r>
+        <w:t xml:space="preserve"> </w:t>
+      </w:r>
+      <w:proofErr w:type="spellStart"/>
+      <w:r>
+        <w:t>pri</w:t>
+      </w:r>
+      <w:proofErr w:type="spellEnd"/>
+      <w:r>
+        <w:t xml:space="preserve"> </w:t>
+      </w:r>
+      <w:proofErr w:type="spellStart"/>
+      <w:r>
+        <w:t>pisanju</w:t>
+      </w:r>
+      <w:proofErr w:type="spellEnd"/>
+      <w:r>
+        <w:t xml:space="preserve"> </w:t>
+      </w:r>
+      <w:proofErr w:type="spellStart"/>
+      <w:r>
+        <w:t>uputstva</w:t>
+      </w:r>
+      <w:proofErr w:type="spellEnd"/>
+      <w:r>
+        <w:t xml:space="preserve"> za </w:t>
+      </w:r>
+      <w:proofErr w:type="spellStart"/>
+      <w:r>
+        <w:t>upotrebu</w:t>
+      </w:r>
+      <w:proofErr w:type="spellEnd"/>
+      <w:r>
+        <w:t>.</w:t>
       </w:r>
     </w:p>
     <w:p>
@@ -3307,8 +3727,21 @@
         </w:numPr>
         <w:spacing w:after="0"/>
       </w:pPr>
-      <w:r>
-        <w:t xml:space="preserve">Projektni zadatak </w:t>
+      <w:proofErr w:type="spellStart"/>
+      <w:r>
+        <w:t>Projektni</w:t>
+      </w:r>
+      <w:proofErr w:type="spellEnd"/>
+      <w:r>
+        <w:t xml:space="preserve"> </w:t>
+      </w:r>
+      <w:proofErr w:type="spellStart"/>
+      <w:r>
+        <w:t>zadatak</w:t>
+      </w:r>
+      <w:proofErr w:type="spellEnd"/>
+      <w:r>
+        <w:t xml:space="preserve"> </w:t>
       </w:r>
     </w:p>
     <w:p>
@@ -3321,7 +3754,55 @@
         <w:spacing w:after="0"/>
       </w:pPr>
       <w:r>
-        <w:t xml:space="preserve"> Uputstvo za pisanje specifikacije scenarija upotrebe funkcionalnosti </w:t>
+        <w:t xml:space="preserve"> </w:t>
+      </w:r>
+      <w:proofErr w:type="spellStart"/>
+      <w:r>
+        <w:t>Uputstvo</w:t>
+      </w:r>
+      <w:proofErr w:type="spellEnd"/>
+      <w:r>
+        <w:t xml:space="preserve"> za </w:t>
+      </w:r>
+      <w:proofErr w:type="spellStart"/>
+      <w:r>
+        <w:t>pisanje</w:t>
+      </w:r>
+      <w:proofErr w:type="spellEnd"/>
+      <w:r>
+        <w:t xml:space="preserve"> </w:t>
+      </w:r>
+      <w:proofErr w:type="spellStart"/>
+      <w:r>
+        <w:t>specifikacije</w:t>
+      </w:r>
+      <w:proofErr w:type="spellEnd"/>
+      <w:r>
+        <w:t xml:space="preserve"> </w:t>
+      </w:r>
+      <w:proofErr w:type="spellStart"/>
+      <w:r>
+        <w:t>scenarija</w:t>
+      </w:r>
+      <w:proofErr w:type="spellEnd"/>
+      <w:r>
+        <w:t xml:space="preserve"> </w:t>
+      </w:r>
+      <w:proofErr w:type="spellStart"/>
+      <w:r>
+        <w:t>upotrebe</w:t>
+      </w:r>
+      <w:proofErr w:type="spellEnd"/>
+      <w:r>
+        <w:t xml:space="preserve"> </w:t>
+      </w:r>
+      <w:proofErr w:type="spellStart"/>
+      <w:r>
+        <w:t>funkcionalnosti</w:t>
+      </w:r>
+      <w:proofErr w:type="spellEnd"/>
+      <w:r>
+        <w:t xml:space="preserve"> </w:t>
       </w:r>
     </w:p>
     <w:p>
@@ -3362,10 +3843,20 @@
         <w:pStyle w:val="heding2"/>
       </w:pPr>
       <w:bookmarkStart w:id="4" w:name="_Toc160828787"/>
-      <w:r>
-        <w:t>Otvorena pitanja</w:t>
+      <w:proofErr w:type="spellStart"/>
+      <w:r>
+        <w:t>Otvorena</w:t>
+      </w:r>
+      <w:proofErr w:type="spellEnd"/>
+      <w:r>
+        <w:t xml:space="preserve"> </w:t>
+      </w:r>
+      <w:proofErr w:type="spellStart"/>
+      <w:r>
+        <w:t>pitanja</w:t>
       </w:r>
       <w:bookmarkEnd w:id="4"/>
+      <w:proofErr w:type="spellEnd"/>
     </w:p>
     <w:tbl>
       <w:tblPr>
@@ -3415,6 +3906,7 @@
               </w:rPr>
               <w:br w:type="page"/>
             </w:r>
+            <w:proofErr w:type="spellStart"/>
             <w:r>
               <w:rPr>
                 <w:rFonts w:ascii="Adobe Kaiti Std R" w:eastAsia="Adobe Kaiti Std R" w:hAnsi="Adobe Kaiti Std R"/>
@@ -3422,8 +3914,29 @@
                 <w:sz w:val="32"/>
                 <w:szCs w:val="32"/>
               </w:rPr>
-              <w:t>Redni broj</w:t>
+              <w:t>Redni</w:t>
             </w:r>
+            <w:proofErr w:type="spellEnd"/>
+            <w:r>
+              <w:rPr>
+                <w:rFonts w:ascii="Adobe Kaiti Std R" w:eastAsia="Adobe Kaiti Std R" w:hAnsi="Adobe Kaiti Std R"/>
+                <w:color w:val="F6DEF3"/>
+                <w:sz w:val="32"/>
+                <w:szCs w:val="32"/>
+              </w:rPr>
+              <w:t xml:space="preserve"> </w:t>
+            </w:r>
+            <w:proofErr w:type="spellStart"/>
+            <w:r>
+              <w:rPr>
+                <w:rFonts w:ascii="Adobe Kaiti Std R" w:eastAsia="Adobe Kaiti Std R" w:hAnsi="Adobe Kaiti Std R"/>
+                <w:color w:val="F6DEF3"/>
+                <w:sz w:val="32"/>
+                <w:szCs w:val="32"/>
+              </w:rPr>
+              <w:t>broj</w:t>
+            </w:r>
+            <w:proofErr w:type="spellEnd"/>
           </w:p>
         </w:tc>
         <w:tc>
@@ -3448,6 +3961,7 @@
                 <w:szCs w:val="32"/>
               </w:rPr>
             </w:pPr>
+            <w:proofErr w:type="spellStart"/>
             <w:r>
               <w:rPr>
                 <w:rFonts w:ascii="Adobe Kaiti Std R" w:eastAsia="Adobe Kaiti Std R" w:hAnsi="Adobe Kaiti Std R" w:cstheme="majorBidi"/>
@@ -3460,6 +3974,7 @@
               </w:rPr>
               <w:t>Opis</w:t>
             </w:r>
+            <w:proofErr w:type="spellEnd"/>
           </w:p>
         </w:tc>
         <w:tc>
@@ -3483,6 +3998,7 @@
                 <w:szCs w:val="32"/>
               </w:rPr>
             </w:pPr>
+            <w:proofErr w:type="spellStart"/>
             <w:r>
               <w:rPr>
                 <w:rFonts w:ascii="Adobe Kaiti Std R" w:eastAsia="Adobe Kaiti Std R" w:hAnsi="Adobe Kaiti Std R" w:cstheme="majorBidi"/>
@@ -3519,6 +4035,7 @@
               </w:rPr>
               <w:t>enje</w:t>
             </w:r>
+            <w:proofErr w:type="spellEnd"/>
           </w:p>
         </w:tc>
       </w:tr>
@@ -3747,8 +4264,13 @@
         <w:t xml:space="preserve">Scenario </w:t>
       </w:r>
       <w:bookmarkEnd w:id="5"/>
-      <w:r>
-        <w:t>pregleda NFT-ja</w:t>
+      <w:proofErr w:type="spellStart"/>
+      <w:r>
+        <w:t>pregleda</w:t>
+      </w:r>
+      <w:proofErr w:type="spellEnd"/>
+      <w:r>
+        <w:t xml:space="preserve"> NFT-ja</w:t>
       </w:r>
     </w:p>
     <w:p>
@@ -3756,17 +4278,39 @@
         <w:pStyle w:val="heding2"/>
       </w:pPr>
       <w:bookmarkStart w:id="6" w:name="_Toc160828789"/>
-      <w:r>
-        <w:t>Kratak opis</w:t>
+      <w:proofErr w:type="spellStart"/>
+      <w:r>
+        <w:t>Kratak</w:t>
+      </w:r>
+      <w:proofErr w:type="spellEnd"/>
+      <w:r>
+        <w:t xml:space="preserve"> </w:t>
+      </w:r>
+      <w:proofErr w:type="spellStart"/>
+      <w:r>
+        <w:t>opis</w:t>
       </w:r>
       <w:bookmarkEnd w:id="6"/>
+      <w:proofErr w:type="spellEnd"/>
     </w:p>
     <w:p>
       <w:pPr>
         <w:pStyle w:val="Normal1"/>
       </w:pPr>
       <w:r>
-        <w:t>Bilo koji korisnik mo</w:t>
+        <w:t xml:space="preserve">Bilo koji </w:t>
+      </w:r>
+      <w:proofErr w:type="spellStart"/>
+      <w:r>
+        <w:t>korisnik</w:t>
+      </w:r>
+      <w:proofErr w:type="spellEnd"/>
+      <w:r>
+        <w:t xml:space="preserve"> </w:t>
+      </w:r>
+      <w:proofErr w:type="spellStart"/>
+      <w:r>
+        <w:t>mo</w:t>
       </w:r>
       <w:r>
         <w:rPr>
@@ -3775,10 +4319,150 @@
         <w:t>ž</w:t>
       </w:r>
       <w:r>
-        <w:t>e da pregleda stranicu profila nekog NFT-ja.</w:t>
-      </w:r>
-      <w:r>
-        <w:t xml:space="preserve"> Preko profila NFT-ja dostupno je ocenjivanje i kupovina NFT-ja, naravno  u zavisnosti od uloge koja pregleda profil.</w:t>
+        <w:t>e</w:t>
+      </w:r>
+      <w:proofErr w:type="spellEnd"/>
+      <w:r>
+        <w:t xml:space="preserve"> da </w:t>
+      </w:r>
+      <w:proofErr w:type="spellStart"/>
+      <w:r>
+        <w:t>pregleda</w:t>
+      </w:r>
+      <w:proofErr w:type="spellEnd"/>
+      <w:r>
+        <w:t xml:space="preserve"> </w:t>
+      </w:r>
+      <w:proofErr w:type="spellStart"/>
+      <w:r>
+        <w:t>stranicu</w:t>
+      </w:r>
+      <w:proofErr w:type="spellEnd"/>
+      <w:r>
+        <w:t xml:space="preserve"> </w:t>
+      </w:r>
+      <w:proofErr w:type="spellStart"/>
+      <w:r>
+        <w:t>profila</w:t>
+      </w:r>
+      <w:proofErr w:type="spellEnd"/>
+      <w:r>
+        <w:t xml:space="preserve"> </w:t>
+      </w:r>
+      <w:proofErr w:type="spellStart"/>
+      <w:r>
+        <w:t>nekog</w:t>
+      </w:r>
+      <w:proofErr w:type="spellEnd"/>
+      <w:r>
+        <w:t xml:space="preserve"> NFT-ja.</w:t>
+      </w:r>
+      <w:r>
+        <w:t xml:space="preserve"> </w:t>
+      </w:r>
+      <w:proofErr w:type="spellStart"/>
+      <w:r>
+        <w:t>Preko</w:t>
+      </w:r>
+      <w:proofErr w:type="spellEnd"/>
+      <w:r>
+        <w:t xml:space="preserve"> </w:t>
+      </w:r>
+      <w:proofErr w:type="spellStart"/>
+      <w:r>
+        <w:t>profila</w:t>
+      </w:r>
+      <w:proofErr w:type="spellEnd"/>
+      <w:r>
+        <w:t xml:space="preserve"> NFT-ja </w:t>
+      </w:r>
+      <w:proofErr w:type="spellStart"/>
+      <w:r>
+        <w:t>dostupno</w:t>
+      </w:r>
+      <w:proofErr w:type="spellEnd"/>
+      <w:r>
+        <w:t xml:space="preserve"> je </w:t>
+      </w:r>
+      <w:proofErr w:type="spellStart"/>
+      <w:r>
+        <w:t>ocenjivanje</w:t>
+      </w:r>
+      <w:proofErr w:type="spellEnd"/>
+      <w:r>
+        <w:t xml:space="preserve"> </w:t>
+      </w:r>
+      <w:proofErr w:type="spellStart"/>
+      <w:r>
+        <w:t>i</w:t>
+      </w:r>
+      <w:proofErr w:type="spellEnd"/>
+      <w:r>
+        <w:t xml:space="preserve"> </w:t>
+      </w:r>
+      <w:proofErr w:type="spellStart"/>
+      <w:r>
+        <w:t>kupovina</w:t>
+      </w:r>
+      <w:proofErr w:type="spellEnd"/>
+      <w:r>
+        <w:t xml:space="preserve"> NFT-ja, </w:t>
+      </w:r>
+      <w:proofErr w:type="spellStart"/>
+      <w:r>
+        <w:t>naravno</w:t>
+      </w:r>
+      <w:proofErr w:type="spellEnd"/>
+      <w:r>
+        <w:t xml:space="preserve">  u </w:t>
+      </w:r>
+      <w:proofErr w:type="spellStart"/>
+      <w:r>
+        <w:t>zavisnosti</w:t>
+      </w:r>
+      <w:proofErr w:type="spellEnd"/>
+      <w:r>
+        <w:t xml:space="preserve"> </w:t>
+      </w:r>
+      <w:proofErr w:type="spellStart"/>
+      <w:r>
+        <w:t>od</w:t>
+      </w:r>
+      <w:proofErr w:type="spellEnd"/>
+      <w:r>
+        <w:t xml:space="preserve"> </w:t>
+      </w:r>
+      <w:proofErr w:type="spellStart"/>
+      <w:r>
+        <w:t>uloge</w:t>
+      </w:r>
+      <w:proofErr w:type="spellEnd"/>
+      <w:r>
+        <w:t xml:space="preserve"> </w:t>
+      </w:r>
+      <w:proofErr w:type="spellStart"/>
+      <w:r>
+        <w:t>koja</w:t>
+      </w:r>
+      <w:proofErr w:type="spellEnd"/>
+      <w:r>
+        <w:t xml:space="preserve"> </w:t>
+      </w:r>
+      <w:proofErr w:type="spellStart"/>
+      <w:r>
+        <w:t>pregleda</w:t>
+      </w:r>
+      <w:proofErr w:type="spellEnd"/>
+      <w:r>
+        <w:t xml:space="preserve"> </w:t>
+      </w:r>
+      <w:proofErr w:type="spellStart"/>
+      <w:r>
+        <w:t>profil</w:t>
+      </w:r>
+      <w:proofErr w:type="spellEnd"/>
+      <w:r>
+        <w:t>.</w:t>
       </w:r>
     </w:p>
     <w:p>
@@ -3787,7 +4471,11 @@
       </w:pPr>
       <w:bookmarkStart w:id="7" w:name="_Toc160828790"/>
       <w:r>
-        <w:t>Tok doga</w:t>
+        <w:t xml:space="preserve">Tok </w:t>
+      </w:r>
+      <w:proofErr w:type="spellStart"/>
+      <w:r>
+        <w:t>doga</w:t>
       </w:r>
       <w:r>
         <w:rPr>
@@ -3802,6 +4490,7 @@
         <w:t>aja</w:t>
       </w:r>
       <w:bookmarkEnd w:id="7"/>
+      <w:proofErr w:type="spellEnd"/>
     </w:p>
     <w:p>
       <w:pPr>
@@ -3810,26 +4499,65 @@
           <w:rFonts w:eastAsia="Adobe Kaiti Std R"/>
         </w:rPr>
       </w:pPr>
+      <w:proofErr w:type="spellStart"/>
       <w:r>
         <w:rPr>
           <w:rFonts w:eastAsia="Adobe Kaiti Std R"/>
         </w:rPr>
-        <w:t xml:space="preserve">Klijent </w:t>
+        <w:t>Klijent</w:t>
+      </w:r>
+      <w:proofErr w:type="spellEnd"/>
+      <w:r>
+        <w:rPr>
+          <w:rFonts w:eastAsia="Adobe Kaiti Std R"/>
+        </w:rPr>
+        <w:t xml:space="preserve"> </w:t>
       </w:r>
       <w:bookmarkStart w:id="8" w:name="_Toc160828801"/>
+      <w:proofErr w:type="spellStart"/>
       <w:r>
         <w:rPr>
           <w:rFonts w:eastAsia="Adobe Kaiti Std R"/>
         </w:rPr>
-        <w:t>dolazi do profila NFT-ja</w:t>
+        <w:t>dolazi</w:t>
+      </w:r>
+      <w:proofErr w:type="spellEnd"/>
+      <w:r>
+        <w:rPr>
+          <w:rFonts w:eastAsia="Adobe Kaiti Std R"/>
+        </w:rPr>
+        <w:t xml:space="preserve"> do </w:t>
+      </w:r>
+      <w:proofErr w:type="spellStart"/>
+      <w:r>
+        <w:rPr>
+          <w:rFonts w:eastAsia="Adobe Kaiti Std R"/>
+        </w:rPr>
+        <w:t>profila</w:t>
+      </w:r>
+      <w:proofErr w:type="spellEnd"/>
+      <w:r>
+        <w:rPr>
+          <w:rFonts w:eastAsia="Adobe Kaiti Std R"/>
+        </w:rPr>
+        <w:t xml:space="preserve"> NFT-ja</w:t>
       </w:r>
     </w:p>
     <w:p>
       <w:pPr>
         <w:pStyle w:val="Normal1"/>
       </w:pPr>
-      <w:r>
-        <w:t>Klijent mo</w:t>
+      <w:proofErr w:type="spellStart"/>
+      <w:r>
+        <w:t>Klijent</w:t>
+      </w:r>
+      <w:proofErr w:type="spellEnd"/>
+      <w:r>
+        <w:t xml:space="preserve"> </w:t>
+      </w:r>
+      <w:proofErr w:type="spellStart"/>
+      <w:r>
+        <w:t>mo</w:t>
       </w:r>
       <w:r>
         <w:rPr>
@@ -3838,7 +4566,23 @@
         <w:t>ž</w:t>
       </w:r>
       <w:r>
-        <w:t>e na vi</w:t>
+        <w:t>e</w:t>
+      </w:r>
+      <w:proofErr w:type="spellEnd"/>
+      <w:r>
+        <w:t xml:space="preserve"> </w:t>
+      </w:r>
+      <w:proofErr w:type="spellStart"/>
+      <w:r>
+        <w:t>na</w:t>
+      </w:r>
+      <w:proofErr w:type="spellEnd"/>
+      <w:r>
+        <w:t xml:space="preserve"> </w:t>
+      </w:r>
+      <w:proofErr w:type="spellStart"/>
+      <w:r>
+        <w:t>vi</w:t>
       </w:r>
       <w:r>
         <w:rPr>
@@ -3847,7 +4591,15 @@
         <w:t>š</w:t>
       </w:r>
       <w:r>
-        <w:t>e na</w:t>
+        <w:t>e</w:t>
+      </w:r>
+      <w:proofErr w:type="spellEnd"/>
+      <w:r>
+        <w:t xml:space="preserve"> </w:t>
+      </w:r>
+      <w:proofErr w:type="spellStart"/>
+      <w:r>
+        <w:t>na</w:t>
       </w:r>
       <w:r>
         <w:rPr>
@@ -3856,7 +4608,15 @@
         <w:t>č</w:t>
       </w:r>
       <w:r>
-        <w:t>ina da do</w:t>
+        <w:t>ina</w:t>
+      </w:r>
+      <w:proofErr w:type="spellEnd"/>
+      <w:r>
+        <w:t xml:space="preserve"> da </w:t>
+      </w:r>
+      <w:proofErr w:type="spellStart"/>
+      <w:r>
+        <w:t>do</w:t>
       </w:r>
       <w:r>
         <w:rPr>
@@ -3865,7 +4625,55 @@
         <w:t>đ</w:t>
       </w:r>
       <w:r>
-        <w:t>e do profila NFT-ja. Pritiskom na sliku NFT-ja u kolekciji, izlo</w:t>
+        <w:t>e</w:t>
+      </w:r>
+      <w:proofErr w:type="spellEnd"/>
+      <w:r>
+        <w:t xml:space="preserve"> do </w:t>
+      </w:r>
+      <w:proofErr w:type="spellStart"/>
+      <w:r>
+        <w:t>profila</w:t>
+      </w:r>
+      <w:proofErr w:type="spellEnd"/>
+      <w:r>
+        <w:t xml:space="preserve"> NFT-ja. </w:t>
+      </w:r>
+      <w:proofErr w:type="spellStart"/>
+      <w:r>
+        <w:t>Pritiskom</w:t>
+      </w:r>
+      <w:proofErr w:type="spellEnd"/>
+      <w:r>
+        <w:t xml:space="preserve"> </w:t>
+      </w:r>
+      <w:proofErr w:type="spellStart"/>
+      <w:r>
+        <w:t>na</w:t>
+      </w:r>
+      <w:proofErr w:type="spellEnd"/>
+      <w:r>
+        <w:t xml:space="preserve"> </w:t>
+      </w:r>
+      <w:proofErr w:type="spellStart"/>
+      <w:r>
+        <w:t>sliku</w:t>
+      </w:r>
+      <w:proofErr w:type="spellEnd"/>
+      <w:r>
+        <w:t xml:space="preserve"> NFT-ja u </w:t>
+      </w:r>
+      <w:proofErr w:type="spellStart"/>
+      <w:r>
+        <w:t>kolekciji</w:t>
+      </w:r>
+      <w:proofErr w:type="spellEnd"/>
+      <w:r>
+        <w:t xml:space="preserve">, </w:t>
+      </w:r>
+      <w:proofErr w:type="spellStart"/>
+      <w:r>
+        <w:t>izlo</w:t>
       </w:r>
       <w:r>
         <w:rPr>
@@ -3874,7 +4682,27 @@
         <w:t>ž</w:t>
       </w:r>
       <w:r>
-        <w:t xml:space="preserve">bi, portfoliu kreatora. </w:t>
+        <w:t>bi</w:t>
+      </w:r>
+      <w:proofErr w:type="spellEnd"/>
+      <w:r>
+        <w:t xml:space="preserve">, </w:t>
+      </w:r>
+      <w:proofErr w:type="spellStart"/>
+      <w:r>
+        <w:t>portfoliu</w:t>
+      </w:r>
+      <w:proofErr w:type="spellEnd"/>
+      <w:r>
+        <w:t xml:space="preserve"> </w:t>
+      </w:r>
+      <w:proofErr w:type="spellStart"/>
+      <w:r>
+        <w:t>kreatora</w:t>
+      </w:r>
+      <w:proofErr w:type="spellEnd"/>
+      <w:r>
+        <w:t xml:space="preserve">. </w:t>
       </w:r>
     </w:p>
     <w:p>
@@ -3884,19 +4712,128 @@
           <w:rFonts w:eastAsia="Adobe Kaiti Std R"/>
         </w:rPr>
       </w:pPr>
+      <w:proofErr w:type="spellStart"/>
       <w:r>
         <w:rPr>
           <w:rFonts w:eastAsia="Adobe Kaiti Std R"/>
         </w:rPr>
-        <w:t>Klijent pregleda profil NFT-ja</w:t>
+        <w:t>Klijent</w:t>
+      </w:r>
+      <w:proofErr w:type="spellEnd"/>
+      <w:r>
+        <w:rPr>
+          <w:rFonts w:eastAsia="Adobe Kaiti Std R"/>
+        </w:rPr>
+        <w:t xml:space="preserve"> </w:t>
+      </w:r>
+      <w:proofErr w:type="spellStart"/>
+      <w:r>
+        <w:rPr>
+          <w:rFonts w:eastAsia="Adobe Kaiti Std R"/>
+        </w:rPr>
+        <w:t>pregleda</w:t>
+      </w:r>
+      <w:proofErr w:type="spellEnd"/>
+      <w:r>
+        <w:rPr>
+          <w:rFonts w:eastAsia="Adobe Kaiti Std R"/>
+        </w:rPr>
+        <w:t xml:space="preserve"> </w:t>
+      </w:r>
+      <w:proofErr w:type="spellStart"/>
+      <w:r>
+        <w:rPr>
+          <w:rFonts w:eastAsia="Adobe Kaiti Std R"/>
+        </w:rPr>
+        <w:t>profil</w:t>
+      </w:r>
+      <w:proofErr w:type="spellEnd"/>
+      <w:r>
+        <w:rPr>
+          <w:rFonts w:eastAsia="Adobe Kaiti Std R"/>
+        </w:rPr>
+        <w:t xml:space="preserve"> NFT-ja</w:t>
       </w:r>
     </w:p>
     <w:p>
       <w:pPr>
         <w:pStyle w:val="Normal1"/>
       </w:pPr>
-      <w:r>
-        <w:t>Klijent na profilu NFT-ja vidi informacije o njemu (naziv, opis, tip/kategorija, datum promene cene, cena...). Tako</w:t>
+      <w:proofErr w:type="spellStart"/>
+      <w:r>
+        <w:t>Klijent</w:t>
+      </w:r>
+      <w:proofErr w:type="spellEnd"/>
+      <w:r>
+        <w:t xml:space="preserve"> </w:t>
+      </w:r>
+      <w:proofErr w:type="spellStart"/>
+      <w:r>
+        <w:t>na</w:t>
+      </w:r>
+      <w:proofErr w:type="spellEnd"/>
+      <w:r>
+        <w:t xml:space="preserve"> </w:t>
+      </w:r>
+      <w:proofErr w:type="spellStart"/>
+      <w:r>
+        <w:t>profilu</w:t>
+      </w:r>
+      <w:proofErr w:type="spellEnd"/>
+      <w:r>
+        <w:t xml:space="preserve"> NFT-ja </w:t>
+      </w:r>
+      <w:proofErr w:type="spellStart"/>
+      <w:r>
+        <w:t>vidi</w:t>
+      </w:r>
+      <w:proofErr w:type="spellEnd"/>
+      <w:r>
+        <w:t xml:space="preserve"> </w:t>
+      </w:r>
+      <w:proofErr w:type="spellStart"/>
+      <w:r>
+        <w:t>informacije</w:t>
+      </w:r>
+      <w:proofErr w:type="spellEnd"/>
+      <w:r>
+        <w:t xml:space="preserve"> o </w:t>
+      </w:r>
+      <w:proofErr w:type="spellStart"/>
+      <w:r>
+        <w:t>njemu</w:t>
+      </w:r>
+      <w:proofErr w:type="spellEnd"/>
+      <w:r>
+        <w:t xml:space="preserve"> (</w:t>
+      </w:r>
+      <w:proofErr w:type="spellStart"/>
+      <w:r>
+        <w:t>naziv</w:t>
+      </w:r>
+      <w:proofErr w:type="spellEnd"/>
+      <w:r>
+        <w:t xml:space="preserve">, </w:t>
+      </w:r>
+      <w:proofErr w:type="spellStart"/>
+      <w:r>
+        <w:t>opis</w:t>
+      </w:r>
+      <w:proofErr w:type="spellEnd"/>
+      <w:r>
+        <w:t xml:space="preserve">, </w:t>
+      </w:r>
+      <w:proofErr w:type="spellStart"/>
+      <w:r>
+        <w:t>cena</w:t>
+      </w:r>
+      <w:proofErr w:type="spellEnd"/>
+      <w:r>
+        <w:t xml:space="preserve">...). </w:t>
+      </w:r>
+      <w:proofErr w:type="spellStart"/>
+      <w:r>
+        <w:t>Tako</w:t>
       </w:r>
       <w:r>
         <w:rPr>
@@ -3905,7 +4842,15 @@
         <w:t>đ</w:t>
       </w:r>
       <w:r>
-        <w:t>e mo</w:t>
+        <w:t>e</w:t>
+      </w:r>
+      <w:proofErr w:type="spellEnd"/>
+      <w:r>
+        <w:t xml:space="preserve"> </w:t>
+      </w:r>
+      <w:proofErr w:type="spellStart"/>
+      <w:r>
+        <w:t>mo</w:t>
       </w:r>
       <w:r>
         <w:rPr>
@@ -3914,16 +4859,150 @@
         <w:t>ž</w:t>
       </w:r>
       <w:r>
-        <w:t>e da vidi ko je trenutni vlasnik kao i ko ga je kreirao (</w:t>
-      </w:r>
+        <w:t>e</w:t>
+      </w:r>
+      <w:proofErr w:type="spellEnd"/>
+      <w:r>
+        <w:t xml:space="preserve"> da </w:t>
+      </w:r>
+      <w:proofErr w:type="spellStart"/>
+      <w:r>
+        <w:t>vidi</w:t>
+      </w:r>
+      <w:proofErr w:type="spellEnd"/>
+      <w:r>
+        <w:t xml:space="preserve"> ko je </w:t>
+      </w:r>
+      <w:proofErr w:type="spellStart"/>
+      <w:r>
+        <w:t>trenutni</w:t>
+      </w:r>
+      <w:proofErr w:type="spellEnd"/>
+      <w:r>
+        <w:t xml:space="preserve"> </w:t>
+      </w:r>
+      <w:proofErr w:type="spellStart"/>
+      <w:r>
+        <w:t>vlasnik</w:t>
+      </w:r>
+      <w:proofErr w:type="spellEnd"/>
+      <w:r>
+        <w:t xml:space="preserve"> </w:t>
+      </w:r>
+      <w:proofErr w:type="spellStart"/>
+      <w:r>
+        <w:t>kao</w:t>
+      </w:r>
+      <w:proofErr w:type="spellEnd"/>
+      <w:r>
+        <w:t xml:space="preserve"> </w:t>
+      </w:r>
+      <w:proofErr w:type="spellStart"/>
+      <w:r>
+        <w:t>i</w:t>
+      </w:r>
+      <w:proofErr w:type="spellEnd"/>
+      <w:r>
+        <w:t xml:space="preserve"> ko ga je </w:t>
+      </w:r>
+      <w:proofErr w:type="spellStart"/>
+      <w:r>
+        <w:t>kreirao</w:t>
+      </w:r>
+      <w:proofErr w:type="spellEnd"/>
+      <w:r>
+        <w:t xml:space="preserve"> (</w:t>
+      </w:r>
+      <w:proofErr w:type="spellStart"/>
       <w:r>
         <w:rPr>
           <w:rFonts w:ascii="Cambria" w:hAnsi="Cambria"/>
         </w:rPr>
-        <w:t>što pritskom n ate informacije vodi na njihove profile</w:t>
-      </w:r>
-      <w:r>
-        <w:t>). Vidi mogu</w:t>
+        <w:t>što</w:t>
+      </w:r>
+      <w:proofErr w:type="spellEnd"/>
+      <w:r>
+        <w:rPr>
+          <w:rFonts w:ascii="Cambria" w:hAnsi="Cambria"/>
+        </w:rPr>
+        <w:t xml:space="preserve"> </w:t>
+      </w:r>
+      <w:proofErr w:type="spellStart"/>
+      <w:r>
+        <w:rPr>
+          <w:rFonts w:ascii="Cambria" w:hAnsi="Cambria"/>
+        </w:rPr>
+        <w:t>pritskom</w:t>
+      </w:r>
+      <w:proofErr w:type="spellEnd"/>
+      <w:r>
+        <w:rPr>
+          <w:rFonts w:ascii="Cambria" w:hAnsi="Cambria"/>
+        </w:rPr>
+        <w:t xml:space="preserve"> n ate </w:t>
+      </w:r>
+      <w:proofErr w:type="spellStart"/>
+      <w:r>
+        <w:rPr>
+          <w:rFonts w:ascii="Cambria" w:hAnsi="Cambria"/>
+        </w:rPr>
+        <w:t>informacije</w:t>
+      </w:r>
+      <w:proofErr w:type="spellEnd"/>
+      <w:r>
+        <w:rPr>
+          <w:rFonts w:ascii="Cambria" w:hAnsi="Cambria"/>
+        </w:rPr>
+        <w:t xml:space="preserve"> </w:t>
+      </w:r>
+      <w:proofErr w:type="spellStart"/>
+      <w:r>
+        <w:rPr>
+          <w:rFonts w:ascii="Cambria" w:hAnsi="Cambria"/>
+        </w:rPr>
+        <w:t>vodi</w:t>
+      </w:r>
+      <w:proofErr w:type="spellEnd"/>
+      <w:r>
+        <w:rPr>
+          <w:rFonts w:ascii="Cambria" w:hAnsi="Cambria"/>
+        </w:rPr>
+        <w:t xml:space="preserve"> </w:t>
+      </w:r>
+      <w:proofErr w:type="spellStart"/>
+      <w:r>
+        <w:rPr>
+          <w:rFonts w:ascii="Cambria" w:hAnsi="Cambria"/>
+        </w:rPr>
+        <w:t>na</w:t>
+      </w:r>
+      <w:proofErr w:type="spellEnd"/>
+      <w:r>
+        <w:rPr>
+          <w:rFonts w:ascii="Cambria" w:hAnsi="Cambria"/>
+        </w:rPr>
+        <w:t xml:space="preserve"> </w:t>
+      </w:r>
+      <w:proofErr w:type="spellStart"/>
+      <w:r>
+        <w:rPr>
+          <w:rFonts w:ascii="Cambria" w:hAnsi="Cambria"/>
+        </w:rPr>
+        <w:t>njihove</w:t>
+      </w:r>
+      <w:proofErr w:type="spellEnd"/>
+      <w:r>
+        <w:rPr>
+          <w:rFonts w:ascii="Cambria" w:hAnsi="Cambria"/>
+        </w:rPr>
+        <w:t xml:space="preserve"> profile</w:t>
+      </w:r>
+      <w:r>
+        <w:t xml:space="preserve">). Vidi </w:t>
+      </w:r>
+      <w:proofErr w:type="spellStart"/>
+      <w:r>
+        <w:t>mogu</w:t>
       </w:r>
       <w:r>
         <w:rPr>
@@ -3932,7 +5011,79 @@
         <w:t>ć</w:t>
       </w:r>
       <w:r>
-        <w:t>nost kupovine i ocenjivanja na profilu. Naravno, gost ako po</w:t>
+        <w:t>nost</w:t>
+      </w:r>
+      <w:proofErr w:type="spellEnd"/>
+      <w:r>
+        <w:t xml:space="preserve"> </w:t>
+      </w:r>
+      <w:proofErr w:type="spellStart"/>
+      <w:r>
+        <w:t>kupovine</w:t>
+      </w:r>
+      <w:proofErr w:type="spellEnd"/>
+      <w:r>
+        <w:t xml:space="preserve"> </w:t>
+      </w:r>
+      <w:proofErr w:type="spellStart"/>
+      <w:r>
+        <w:t>i</w:t>
+      </w:r>
+      <w:proofErr w:type="spellEnd"/>
+      <w:r>
+        <w:t xml:space="preserve"> </w:t>
+      </w:r>
+      <w:proofErr w:type="spellStart"/>
+      <w:r>
+        <w:t>ocenjivanja</w:t>
+      </w:r>
+      <w:proofErr w:type="spellEnd"/>
+      <w:r>
+        <w:t xml:space="preserve"> </w:t>
+      </w:r>
+      <w:proofErr w:type="spellStart"/>
+      <w:r>
+        <w:t>na</w:t>
+      </w:r>
+      <w:proofErr w:type="spellEnd"/>
+      <w:r>
+        <w:t xml:space="preserve"> </w:t>
+      </w:r>
+      <w:proofErr w:type="spellStart"/>
+      <w:r>
+        <w:t>profilu</w:t>
+      </w:r>
+      <w:proofErr w:type="spellEnd"/>
+      <w:r>
+        <w:t xml:space="preserve">. </w:t>
+      </w:r>
+      <w:proofErr w:type="spellStart"/>
+      <w:r>
+        <w:t>Naravno</w:t>
+      </w:r>
+      <w:proofErr w:type="spellEnd"/>
+      <w:r>
+        <w:t xml:space="preserve">, </w:t>
+      </w:r>
+      <w:proofErr w:type="spellStart"/>
+      <w:r>
+        <w:t>gost</w:t>
+      </w:r>
+      <w:proofErr w:type="spellEnd"/>
+      <w:r>
+        <w:t xml:space="preserve"> </w:t>
+      </w:r>
+      <w:proofErr w:type="spellStart"/>
+      <w:r>
+        <w:t>ako</w:t>
+      </w:r>
+      <w:proofErr w:type="spellEnd"/>
+      <w:r>
+        <w:t xml:space="preserve"> </w:t>
+      </w:r>
+      <w:proofErr w:type="spellStart"/>
+      <w:r>
+        <w:t>po</w:t>
       </w:r>
       <w:r>
         <w:rPr>
@@ -3941,27 +5092,124 @@
         <w:t>ž</w:t>
       </w:r>
       <w:r>
-        <w:t xml:space="preserve">eli da oceni ili kupi izlazi mu poruka da mora da se prijavi na sajt prvo. </w:t>
+        <w:t>eli</w:t>
+      </w:r>
+      <w:proofErr w:type="spellEnd"/>
+      <w:r>
+        <w:t xml:space="preserve"> da </w:t>
+      </w:r>
+      <w:proofErr w:type="spellStart"/>
+      <w:r>
+        <w:t>oceni</w:t>
+      </w:r>
+      <w:proofErr w:type="spellEnd"/>
+      <w:r>
+        <w:t xml:space="preserve"> </w:t>
+      </w:r>
+      <w:proofErr w:type="spellStart"/>
+      <w:r>
+        <w:t>ili</w:t>
+      </w:r>
+      <w:proofErr w:type="spellEnd"/>
+      <w:r>
+        <w:t xml:space="preserve"> </w:t>
+      </w:r>
+      <w:proofErr w:type="spellStart"/>
+      <w:r>
+        <w:t>kupi</w:t>
+      </w:r>
+      <w:proofErr w:type="spellEnd"/>
+      <w:r>
+        <w:t xml:space="preserve"> </w:t>
+      </w:r>
+      <w:proofErr w:type="spellStart"/>
+      <w:r>
+        <w:t>izlazi</w:t>
+      </w:r>
+      <w:proofErr w:type="spellEnd"/>
+      <w:r>
+        <w:t xml:space="preserve"> mu </w:t>
+      </w:r>
+      <w:proofErr w:type="spellStart"/>
+      <w:r>
+        <w:t>poruka</w:t>
+      </w:r>
+      <w:proofErr w:type="spellEnd"/>
+      <w:r>
+        <w:t xml:space="preserve"> da mora da se </w:t>
+      </w:r>
+      <w:proofErr w:type="spellStart"/>
+      <w:r>
+        <w:t>prijavi</w:t>
+      </w:r>
+      <w:proofErr w:type="spellEnd"/>
+      <w:r>
+        <w:t xml:space="preserve"> </w:t>
+      </w:r>
+      <w:proofErr w:type="spellStart"/>
+      <w:r>
+        <w:t>na</w:t>
+      </w:r>
+      <w:proofErr w:type="spellEnd"/>
+      <w:r>
+        <w:t xml:space="preserve"> </w:t>
+      </w:r>
+      <w:proofErr w:type="spellStart"/>
+      <w:r>
+        <w:t>sajt</w:t>
+      </w:r>
+      <w:proofErr w:type="spellEnd"/>
+      <w:r>
+        <w:t xml:space="preserve"> </w:t>
+      </w:r>
+      <w:proofErr w:type="spellStart"/>
+      <w:r>
+        <w:t>prvo</w:t>
+      </w:r>
+      <w:proofErr w:type="spellEnd"/>
+      <w:r>
+        <w:t xml:space="preserve">. </w:t>
       </w:r>
     </w:p>
     <w:p>
       <w:pPr>
         <w:pStyle w:val="heding2"/>
       </w:pPr>
+      <w:proofErr w:type="spellStart"/>
       <w:r>
         <w:rPr>
           <w:rFonts w:eastAsia="Adobe Kaiti Std R"/>
         </w:rPr>
-        <w:t>Posebni zahtevi</w:t>
+        <w:t>Posebni</w:t>
+      </w:r>
+      <w:proofErr w:type="spellEnd"/>
+      <w:r>
+        <w:rPr>
+          <w:rFonts w:eastAsia="Adobe Kaiti Std R"/>
+        </w:rPr>
+        <w:t xml:space="preserve"> </w:t>
+      </w:r>
+      <w:proofErr w:type="spellStart"/>
+      <w:r>
+        <w:rPr>
+          <w:rFonts w:eastAsia="Adobe Kaiti Std R"/>
+        </w:rPr>
+        <w:t>zahtevi</w:t>
       </w:r>
       <w:bookmarkEnd w:id="8"/>
+      <w:proofErr w:type="spellEnd"/>
     </w:p>
     <w:p>
       <w:pPr>
         <w:pStyle w:val="Normal1"/>
       </w:pPr>
-      <w:r>
-        <w:t>Nema.</w:t>
+      <w:proofErr w:type="spellStart"/>
+      <w:r>
+        <w:t>Nema</w:t>
+      </w:r>
+      <w:proofErr w:type="spellEnd"/>
+      <w:r>
+        <w:t>.</w:t>
       </w:r>
     </w:p>
     <w:p>
@@ -3969,6 +5217,7 @@
         <w:pStyle w:val="heding2"/>
       </w:pPr>
       <w:bookmarkStart w:id="9" w:name="_Toc160828802"/>
+      <w:proofErr w:type="spellStart"/>
       <w:r>
         <w:rPr>
           <w:rFonts w:eastAsia="Adobe Kaiti Std R"/>
@@ -3976,13 +5225,19 @@
         <w:t>Preduslovi</w:t>
       </w:r>
       <w:bookmarkEnd w:id="9"/>
+      <w:proofErr w:type="spellEnd"/>
     </w:p>
     <w:p>
       <w:pPr>
         <w:pStyle w:val="Normal1"/>
       </w:pPr>
-      <w:r>
-        <w:t>Nema.</w:t>
+      <w:proofErr w:type="spellStart"/>
+      <w:r>
+        <w:t>Nema</w:t>
+      </w:r>
+      <w:proofErr w:type="spellEnd"/>
+      <w:r>
+        <w:t>.</w:t>
       </w:r>
     </w:p>
     <w:p>
@@ -3990,6 +5245,7 @@
         <w:pStyle w:val="heding2"/>
       </w:pPr>
       <w:bookmarkStart w:id="10" w:name="_Toc160828803"/>
+      <w:proofErr w:type="spellStart"/>
       <w:r>
         <w:rPr>
           <w:rFonts w:eastAsia="Adobe Kaiti Std R"/>
@@ -3997,13 +5253,19 @@
         <w:t>Posledice</w:t>
       </w:r>
       <w:bookmarkEnd w:id="10"/>
+      <w:proofErr w:type="spellEnd"/>
     </w:p>
     <w:p>
       <w:pPr>
         <w:pStyle w:val="Normal1"/>
       </w:pPr>
-      <w:r>
-        <w:t>Nema.</w:t>
+      <w:proofErr w:type="spellStart"/>
+      <w:r>
+        <w:t>Nema</w:t>
+      </w:r>
+      <w:proofErr w:type="spellEnd"/>
+      <w:r>
+        <w:t>.</w:t>
       </w:r>
     </w:p>
     <w:sectPr>
@@ -4137,7 +5399,7 @@
       <w:rPr>
         <w:noProof/>
       </w:rPr>
-      <w:t>09-Mar-24</w:t>
+      <w:t>14-Mar-24</w:t>
     </w:r>
     <w:r>
       <w:fldChar w:fldCharType="end"/>
